--- a/Thesis submission documents/thesis pmd/THESIS/Thesis cover page.docx
+++ b/Thesis submission documents/thesis pmd/THESIS/Thesis cover page.docx
@@ -8,26 +8,28 @@
         <w:jc w:val="center"/>
         <w:rPr>
           <w:rFonts w:ascii="Algerian" w:hAnsi="Algerian" w:cs="Arial"/>
-          <w:sz w:val="28"/>
-          <w:szCs w:val="28"/>
-        </w:rPr>
-      </w:pPr>
+          <w:sz w:val="32"/>
+          <w:szCs w:val="32"/>
+        </w:rPr>
+      </w:pPr>
+      <w:bookmarkStart w:id="0" w:name="_GoBack"/>
+      <w:bookmarkEnd w:id="0"/>
       <w:r>
         <w:rPr>
           <w:rFonts w:ascii="Algerian" w:hAnsi="Algerian" w:cs="Arial"/>
           <w:b/>
           <w:bCs/>
           <w:color w:val="0000FF"/>
-          <w:sz w:val="32"/>
-          <w:szCs w:val="34"/>
+          <w:sz w:val="36"/>
+          <w:szCs w:val="36"/>
         </w:rPr>
         <w:t>STUDIES ON STRUCTURE-ACTIVITY RELATIONSHIPS OF SOME ACTIVATED ALKENES</w:t>
       </w:r>
       <w:r>
         <w:rPr>
           <w:rFonts w:ascii="Algerian" w:hAnsi="Algerian" w:cs="Arial"/>
-          <w:sz w:val="28"/>
-          <w:szCs w:val="28"/>
+          <w:sz w:val="32"/>
+          <w:szCs w:val="32"/>
         </w:rPr>
         <w:t xml:space="preserve"> </w:t>
       </w:r>
@@ -70,29 +72,29 @@
           <w:sz w:val="28"/>
           <w:szCs w:val="28"/>
         </w:rPr>
-        <w:t xml:space="preserve">submitted to </w:t>
-      </w:r>
-    </w:p>
-    <w:p>
-      <w:pPr>
-        <w:spacing w:after="0"/>
-        <w:jc w:val="center"/>
+        <w:t>submitted to Madurai Kamaraj University</w:t>
+      </w:r>
+      <w:r>
         <w:rPr>
           <w:rFonts w:ascii="Cambria" w:hAnsi="Cambria" w:cs="Arial"/>
           <w:color w:val="FF0000"/>
           <w:sz w:val="28"/>
           <w:szCs w:val="28"/>
         </w:rPr>
-      </w:pPr>
-      <w:r>
+        <w:t xml:space="preserve"> </w:t>
+      </w:r>
+    </w:p>
+    <w:p>
+      <w:pPr>
+        <w:spacing w:after="0"/>
+        <w:jc w:val="center"/>
         <w:rPr>
           <w:rFonts w:ascii="Cambria" w:hAnsi="Cambria" w:cs="Arial"/>
           <w:color w:val="FF0000"/>
           <w:sz w:val="28"/>
           <w:szCs w:val="28"/>
         </w:rPr>
-        <w:t>Madurai Kamaraj University</w:t>
-      </w:r>
+      </w:pPr>
       <w:r>
         <w:rPr>
           <w:rFonts w:ascii="Cambria" w:hAnsi="Cambria" w:cs="Arial"/>
@@ -100,175 +102,164 @@
           <w:sz w:val="28"/>
           <w:szCs w:val="28"/>
         </w:rPr>
+        <w:t xml:space="preserve">in partial fulfillment of the requirements for the </w:t>
+      </w:r>
+      <w:r>
+        <w:rPr>
+          <w:rFonts w:ascii="Cambria" w:hAnsi="Cambria" w:cs="Arial"/>
+          <w:color w:val="FF0000"/>
+          <w:sz w:val="28"/>
+          <w:szCs w:val="28"/>
+        </w:rPr>
+        <w:t>Degree of</w:t>
+      </w:r>
+    </w:p>
+    <w:p>
+      <w:pPr>
+        <w:spacing w:after="0"/>
+        <w:jc w:val="center"/>
+        <w:rPr>
+          <w:rFonts w:ascii="Cambria" w:hAnsi="Cambria" w:cs="Arial"/>
+          <w:color w:val="FF0000"/>
+          <w:sz w:val="28"/>
+          <w:szCs w:val="28"/>
+        </w:rPr>
+      </w:pPr>
+    </w:p>
+    <w:p>
+      <w:pPr>
+        <w:spacing w:after="0"/>
+        <w:jc w:val="center"/>
+        <w:rPr>
+          <w:rFonts w:ascii="Cambria" w:hAnsi="Cambria" w:cs="Arial"/>
+          <w:b/>
+          <w:color w:val="7030A0"/>
+          <w:sz w:val="28"/>
+          <w:szCs w:val="28"/>
+        </w:rPr>
+      </w:pPr>
+      <w:r>
+        <w:rPr>
+          <w:rFonts w:ascii="Cambria" w:hAnsi="Cambria" w:cs="Arial"/>
+          <w:b/>
+          <w:color w:val="7030A0"/>
+          <w:sz w:val="28"/>
+          <w:szCs w:val="28"/>
+        </w:rPr>
+        <w:t>DOCTOR OF PHILOSOPHY</w:t>
+      </w:r>
+      <w:r>
+        <w:rPr>
+          <w:rFonts w:ascii="Cambria" w:hAnsi="Cambria" w:cs="Arial"/>
+          <w:b/>
+          <w:color w:val="7030A0"/>
+          <w:sz w:val="28"/>
+          <w:szCs w:val="28"/>
+        </w:rPr>
+        <w:t xml:space="preserve"> IN CHEMISTRY</w:t>
+      </w:r>
+    </w:p>
+    <w:p>
+      <w:pPr>
+        <w:spacing w:after="0"/>
+        <w:jc w:val="center"/>
+        <w:rPr>
+          <w:rFonts w:ascii="Cambria" w:hAnsi="Cambria" w:cs="Arial"/>
+          <w:b/>
+          <w:color w:val="7030A0"/>
+          <w:sz w:val="28"/>
+          <w:szCs w:val="28"/>
+        </w:rPr>
+      </w:pPr>
+    </w:p>
+    <w:p>
+      <w:pPr>
+        <w:jc w:val="center"/>
+        <w:rPr>
+          <w:rFonts w:ascii="Cambria" w:hAnsi="Cambria" w:cs="Arial"/>
+          <w:b/>
+          <w:color w:val="00FF00"/>
+          <w:sz w:val="24"/>
+          <w:szCs w:val="24"/>
+        </w:rPr>
+      </w:pPr>
+      <w:r>
+        <w:rPr>
+          <w:rFonts w:ascii="Cambria" w:hAnsi="Cambria" w:cs="Arial"/>
+          <w:b/>
+          <w:color w:val="00FF00"/>
+          <w:sz w:val="24"/>
+          <w:szCs w:val="24"/>
+        </w:rPr>
+        <w:t xml:space="preserve">Submitted </w:t>
+      </w:r>
+      <w:r>
+        <w:rPr>
+          <w:rFonts w:ascii="Cambria" w:hAnsi="Cambria" w:cs="Arial"/>
+          <w:b/>
+          <w:color w:val="00FF00"/>
+          <w:sz w:val="24"/>
+          <w:szCs w:val="24"/>
+        </w:rPr>
+        <w:t>by</w:t>
+      </w:r>
+    </w:p>
+    <w:p>
+      <w:pPr>
+        <w:spacing w:after="0" w:line="240" w:lineRule="auto"/>
+        <w:jc w:val="center"/>
+        <w:rPr>
+          <w:rFonts w:ascii="Cambria" w:hAnsi="Cambria" w:cs="Arial"/>
+          <w:b/>
+          <w:color w:val="008000"/>
+          <w:sz w:val="32"/>
+          <w:szCs w:val="32"/>
+        </w:rPr>
+      </w:pPr>
+      <w:r>
+        <w:rPr>
+          <w:rFonts w:ascii="Cambria" w:hAnsi="Cambria" w:cs="Arial"/>
+          <w:b/>
+          <w:color w:val="008000"/>
+          <w:sz w:val="32"/>
+          <w:szCs w:val="32"/>
+        </w:rPr>
+        <w:t xml:space="preserve">            P.</w:t>
+      </w:r>
+      <w:r>
+        <w:rPr>
+          <w:rFonts w:ascii="Cambria" w:hAnsi="Cambria" w:cs="Arial"/>
+          <w:b/>
+          <w:color w:val="008000"/>
+          <w:sz w:val="32"/>
+          <w:szCs w:val="32"/>
+        </w:rPr>
         <w:t xml:space="preserve"> </w:t>
       </w:r>
-    </w:p>
-    <w:p>
-      <w:pPr>
-        <w:spacing w:after="0"/>
-        <w:jc w:val="center"/>
-        <w:rPr>
-          <w:rFonts w:ascii="Cambria" w:hAnsi="Cambria" w:cs="Arial"/>
-          <w:color w:val="FF0000"/>
-          <w:sz w:val="28"/>
-          <w:szCs w:val="28"/>
-        </w:rPr>
-      </w:pPr>
-      <w:r>
-        <w:rPr>
-          <w:rFonts w:ascii="Cambria" w:hAnsi="Cambria" w:cs="Arial"/>
-          <w:color w:val="FF0000"/>
-          <w:sz w:val="28"/>
-          <w:szCs w:val="28"/>
-        </w:rPr>
-        <w:t xml:space="preserve">in partial fulfillment of the requirements for the </w:t>
-      </w:r>
-      <w:r>
-        <w:rPr>
-          <w:rFonts w:ascii="Cambria" w:hAnsi="Cambria" w:cs="Arial"/>
-          <w:color w:val="FF0000"/>
-          <w:sz w:val="28"/>
-          <w:szCs w:val="28"/>
-        </w:rPr>
-        <w:t>Degree of</w:t>
-      </w:r>
-    </w:p>
-    <w:p>
-      <w:pPr>
-        <w:spacing w:after="0"/>
-        <w:jc w:val="center"/>
-        <w:rPr>
-          <w:rFonts w:ascii="Cambria" w:hAnsi="Cambria" w:cs="Arial"/>
-          <w:color w:val="FF0000"/>
-          <w:sz w:val="28"/>
-          <w:szCs w:val="28"/>
-        </w:rPr>
-      </w:pPr>
-    </w:p>
-    <w:p>
-      <w:pPr>
-        <w:spacing w:after="0"/>
-        <w:jc w:val="center"/>
-        <w:rPr>
-          <w:rFonts w:ascii="Cambria" w:hAnsi="Cambria" w:cs="Arial"/>
-          <w:b/>
-          <w:color w:val="7030A0"/>
-          <w:sz w:val="28"/>
-          <w:szCs w:val="28"/>
-        </w:rPr>
-      </w:pPr>
-      <w:r>
-        <w:rPr>
-          <w:rFonts w:ascii="Cambria" w:hAnsi="Cambria" w:cs="Arial"/>
-          <w:b/>
-          <w:color w:val="7030A0"/>
-          <w:sz w:val="28"/>
-          <w:szCs w:val="28"/>
-        </w:rPr>
-        <w:t>DOCTOR OF PHILOSOPHY</w:t>
-      </w:r>
-      <w:r>
-        <w:rPr>
-          <w:rFonts w:ascii="Cambria" w:hAnsi="Cambria" w:cs="Arial"/>
-          <w:b/>
-          <w:color w:val="7030A0"/>
-          <w:sz w:val="28"/>
-          <w:szCs w:val="28"/>
-        </w:rPr>
-        <w:t xml:space="preserve"> IN CHEMISTRY</w:t>
-      </w:r>
-    </w:p>
-    <w:p>
-      <w:pPr>
-        <w:spacing w:after="0"/>
-        <w:jc w:val="center"/>
-        <w:rPr>
-          <w:rFonts w:ascii="Cambria" w:hAnsi="Cambria" w:cs="Arial"/>
-          <w:b/>
-          <w:color w:val="7030A0"/>
-          <w:sz w:val="28"/>
-          <w:szCs w:val="28"/>
-        </w:rPr>
-      </w:pPr>
-    </w:p>
-    <w:p>
-      <w:pPr>
-        <w:jc w:val="center"/>
-        <w:rPr>
-          <w:rFonts w:ascii="Cambria" w:hAnsi="Cambria" w:cs="Arial"/>
-          <w:b/>
-          <w:color w:val="00FF00"/>
+      <w:r>
+        <w:rPr>
+          <w:rFonts w:ascii="Cambria" w:hAnsi="Cambria" w:cs="Arial"/>
+          <w:b/>
+          <w:color w:val="008000"/>
           <w:sz w:val="32"/>
           <w:szCs w:val="32"/>
         </w:rPr>
-      </w:pPr>
-      <w:r>
-        <w:rPr>
-          <w:rFonts w:ascii="Cambria" w:hAnsi="Cambria" w:cs="Arial"/>
-          <w:b/>
-          <w:color w:val="00FF00"/>
+        <w:t>MOHANDASS</w:t>
+      </w:r>
+      <w:r>
+        <w:rPr>
+          <w:rFonts w:ascii="Cambria" w:hAnsi="Cambria" w:cs="Arial"/>
+          <w:b/>
+          <w:color w:val="008000"/>
           <w:sz w:val="32"/>
           <w:szCs w:val="32"/>
         </w:rPr>
-        <w:t>by</w:t>
-      </w:r>
-    </w:p>
-    <w:p>
-      <w:pPr>
-        <w:spacing w:after="0" w:line="360" w:lineRule="auto"/>
-        <w:jc w:val="center"/>
-        <w:rPr>
-          <w:rFonts w:ascii="Cambria" w:hAnsi="Cambria" w:cs="Arial"/>
-          <w:b/>
-          <w:color w:val="008000"/>
-          <w:sz w:val="32"/>
-          <w:szCs w:val="32"/>
-        </w:rPr>
-      </w:pPr>
-      <w:r>
-        <w:rPr>
-          <w:rFonts w:ascii="Cambria" w:hAnsi="Cambria" w:cs="Arial"/>
-          <w:b/>
-          <w:color w:val="008000"/>
-          <w:sz w:val="32"/>
-          <w:szCs w:val="32"/>
-        </w:rPr>
-        <w:t xml:space="preserve">            P.</w:t>
-      </w:r>
-      <w:r>
-        <w:rPr>
-          <w:rFonts w:ascii="Cambria" w:hAnsi="Cambria" w:cs="Arial"/>
-          <w:b/>
-          <w:color w:val="008000"/>
-          <w:sz w:val="32"/>
-          <w:szCs w:val="32"/>
-        </w:rPr>
-        <w:t xml:space="preserve"> </w:t>
-      </w:r>
-      <w:r>
-        <w:rPr>
-          <w:rFonts w:ascii="Cambria" w:hAnsi="Cambria" w:cs="Arial"/>
-          <w:b/>
-          <w:color w:val="008000"/>
-          <w:sz w:val="32"/>
-          <w:szCs w:val="32"/>
-        </w:rPr>
-        <w:t>MOHANDASS</w:t>
-      </w:r>
-      <w:r>
-        <w:rPr>
-          <w:rFonts w:ascii="Cambria" w:hAnsi="Cambria" w:cs="Arial"/>
-          <w:b/>
-          <w:color w:val="008000"/>
-          <w:sz w:val="32"/>
-          <w:szCs w:val="32"/>
-        </w:rPr>
         <w:t>, M.Sc., M.Phil.,</w:t>
       </w:r>
     </w:p>
     <w:p>
       <w:pPr>
-        <w:spacing w:after="0" w:line="360" w:lineRule="auto"/>
+        <w:spacing w:after="0" w:line="240" w:lineRule="auto"/>
         <w:jc w:val="center"/>
         <w:rPr>
           <w:rFonts w:ascii="Arial" w:hAnsi="Arial" w:cs="Arial"/>
@@ -377,6 +368,201 @@
     </w:p>
     <w:p>
       <w:pPr>
+        <w:spacing w:after="0" w:line="240" w:lineRule="auto"/>
+        <w:jc w:val="center"/>
+        <w:rPr>
+          <w:rFonts w:ascii="Cambria" w:hAnsi="Cambria" w:cs="Arial"/>
+          <w:b/>
+          <w:color w:val="990099"/>
+          <w:sz w:val="32"/>
+          <w:szCs w:val="34"/>
+        </w:rPr>
+      </w:pPr>
+      <w:r>
+        <w:rPr>
+          <w:rFonts w:ascii="Cambria" w:hAnsi="Cambria" w:cs="Arial"/>
+          <w:b/>
+          <w:color w:val="990099"/>
+          <w:sz w:val="32"/>
+          <w:szCs w:val="34"/>
+        </w:rPr>
+        <w:t>D</w:t>
+      </w:r>
+      <w:r>
+        <w:rPr>
+          <w:rFonts w:ascii="Cambria" w:hAnsi="Cambria" w:cs="Arial"/>
+          <w:b/>
+          <w:color w:val="990099"/>
+          <w:sz w:val="32"/>
+          <w:szCs w:val="34"/>
+        </w:rPr>
+        <w:t>r.</w:t>
+      </w:r>
+      <w:r>
+        <w:rPr>
+          <w:rFonts w:ascii="Cambria" w:hAnsi="Cambria" w:cs="Arial"/>
+          <w:b/>
+          <w:color w:val="990099"/>
+          <w:sz w:val="32"/>
+          <w:szCs w:val="34"/>
+        </w:rPr>
+        <w:t xml:space="preserve"> K.</w:t>
+      </w:r>
+      <w:r>
+        <w:rPr>
+          <w:rFonts w:ascii="Cambria" w:hAnsi="Cambria" w:cs="Arial"/>
+          <w:b/>
+          <w:color w:val="990099"/>
+          <w:sz w:val="32"/>
+          <w:szCs w:val="34"/>
+        </w:rPr>
+        <w:t xml:space="preserve"> </w:t>
+      </w:r>
+      <w:r>
+        <w:rPr>
+          <w:rFonts w:ascii="Cambria" w:hAnsi="Cambria" w:cs="Arial"/>
+          <w:b/>
+          <w:color w:val="990099"/>
+          <w:sz w:val="32"/>
+          <w:szCs w:val="34"/>
+        </w:rPr>
+        <w:t>RADHAKRISHNAN</w:t>
+      </w:r>
+    </w:p>
+    <w:p>
+      <w:pPr>
+        <w:spacing w:after="0" w:line="240" w:lineRule="auto"/>
+        <w:jc w:val="center"/>
+        <w:rPr>
+          <w:rFonts w:ascii="Cambria" w:hAnsi="Cambria" w:cs="Arial"/>
+          <w:b/>
+          <w:color w:val="990099"/>
+          <w:sz w:val="28"/>
+          <w:szCs w:val="28"/>
+        </w:rPr>
+      </w:pPr>
+      <w:r>
+        <w:rPr>
+          <w:rFonts w:ascii="Cambria" w:hAnsi="Cambria" w:cs="Arial"/>
+          <w:b/>
+          <w:color w:val="990099"/>
+          <w:sz w:val="28"/>
+          <w:szCs w:val="28"/>
+        </w:rPr>
+        <w:t xml:space="preserve">Associate Professor </w:t>
+      </w:r>
+    </w:p>
+    <w:p>
+      <w:pPr>
+        <w:spacing w:after="0" w:line="240" w:lineRule="auto"/>
+        <w:jc w:val="center"/>
+        <w:rPr>
+          <w:rFonts w:ascii="Cambria" w:hAnsi="Cambria" w:cs="Arial"/>
+          <w:b/>
+          <w:color w:val="990099"/>
+          <w:sz w:val="28"/>
+          <w:szCs w:val="28"/>
+        </w:rPr>
+      </w:pPr>
+      <w:r>
+        <w:rPr>
+          <w:rFonts w:ascii="Cambria" w:hAnsi="Cambria" w:cs="Arial"/>
+          <w:b/>
+          <w:color w:val="990099"/>
+          <w:sz w:val="28"/>
+          <w:szCs w:val="28"/>
+        </w:rPr>
+        <w:t xml:space="preserve">PG and </w:t>
+      </w:r>
+      <w:r>
+        <w:rPr>
+          <w:rFonts w:ascii="Cambria" w:hAnsi="Cambria" w:cs="Arial"/>
+          <w:b/>
+          <w:color w:val="990099"/>
+          <w:sz w:val="28"/>
+          <w:szCs w:val="28"/>
+        </w:rPr>
+        <w:t>R</w:t>
+      </w:r>
+      <w:r>
+        <w:rPr>
+          <w:rFonts w:ascii="Cambria" w:hAnsi="Cambria" w:cs="Arial"/>
+          <w:b/>
+          <w:color w:val="990099"/>
+          <w:sz w:val="28"/>
+          <w:szCs w:val="28"/>
+        </w:rPr>
+        <w:t>esearch Department of Chemistry</w:t>
+      </w:r>
+    </w:p>
+    <w:p>
+      <w:pPr>
+        <w:spacing w:after="0" w:line="240" w:lineRule="auto"/>
+        <w:jc w:val="center"/>
+        <w:rPr>
+          <w:rFonts w:ascii="Cambria" w:hAnsi="Cambria" w:cs="Arial"/>
+          <w:b/>
+          <w:color w:val="990099"/>
+          <w:sz w:val="28"/>
+          <w:szCs w:val="28"/>
+        </w:rPr>
+      </w:pPr>
+      <w:r>
+        <w:rPr>
+          <w:rFonts w:ascii="Cambria" w:hAnsi="Cambria" w:cs="Arial"/>
+          <w:b/>
+          <w:color w:val="990099"/>
+          <w:sz w:val="28"/>
+          <w:szCs w:val="28"/>
+        </w:rPr>
+        <w:t>Saraswathi Narayanan College (Autonomous)</w:t>
+      </w:r>
+    </w:p>
+    <w:p>
+      <w:pPr>
+        <w:spacing w:after="0" w:line="240" w:lineRule="auto"/>
+        <w:jc w:val="center"/>
+        <w:rPr>
+          <w:rFonts w:ascii="Cambria" w:hAnsi="Cambria" w:cs="Arial"/>
+          <w:b/>
+          <w:color w:val="990099"/>
+          <w:sz w:val="28"/>
+          <w:szCs w:val="28"/>
+        </w:rPr>
+      </w:pPr>
+      <w:r>
+        <w:rPr>
+          <w:rFonts w:ascii="Cambria" w:hAnsi="Cambria" w:cs="Arial"/>
+          <w:b/>
+          <w:color w:val="990099"/>
+          <w:sz w:val="28"/>
+          <w:szCs w:val="28"/>
+        </w:rPr>
+        <w:t>Madurai-625022, Tamil</w:t>
+      </w:r>
+      <w:r>
+        <w:rPr>
+          <w:rFonts w:ascii="Cambria" w:hAnsi="Cambria" w:cs="Arial"/>
+          <w:b/>
+          <w:color w:val="990099"/>
+          <w:sz w:val="28"/>
+          <w:szCs w:val="28"/>
+        </w:rPr>
+        <w:t xml:space="preserve"> N</w:t>
+      </w:r>
+      <w:r>
+        <w:rPr>
+          <w:rFonts w:ascii="Cambria" w:hAnsi="Cambria" w:cs="Arial"/>
+          <w:b/>
+          <w:color w:val="990099"/>
+          <w:sz w:val="28"/>
+          <w:szCs w:val="28"/>
+        </w:rPr>
+        <w:t>adu</w:t>
+      </w:r>
+    </w:p>
+    <w:p>
+      <w:pPr>
         <w:spacing w:line="240" w:lineRule="auto"/>
         <w:jc w:val="center"/>
         <w:rPr>
@@ -387,56 +573,6 @@
           <w:lang w:val="en-IN" w:eastAsia="en-IN"/>
         </w:rPr>
       </w:pPr>
-      <w:r>
-        <w:rPr>
-          <w:rFonts w:ascii="Cambria" w:hAnsi="Cambria" w:cs="Arial"/>
-          <w:b/>
-          <w:color w:val="990099"/>
-          <w:sz w:val="32"/>
-          <w:szCs w:val="34"/>
-        </w:rPr>
-        <w:t>D</w:t>
-      </w:r>
-      <w:r>
-        <w:rPr>
-          <w:rFonts w:ascii="Cambria" w:hAnsi="Cambria" w:cs="Arial"/>
-          <w:b/>
-          <w:color w:val="990099"/>
-          <w:sz w:val="32"/>
-          <w:szCs w:val="34"/>
-        </w:rPr>
-        <w:t>r.</w:t>
-      </w:r>
-      <w:r>
-        <w:rPr>
-          <w:rFonts w:ascii="Cambria" w:hAnsi="Cambria" w:cs="Arial"/>
-          <w:b/>
-          <w:color w:val="990099"/>
-          <w:sz w:val="32"/>
-          <w:szCs w:val="34"/>
-        </w:rPr>
-        <w:t xml:space="preserve"> K.</w:t>
-      </w:r>
-      <w:r>
-        <w:rPr>
-          <w:rFonts w:ascii="Cambria" w:hAnsi="Cambria" w:cs="Arial"/>
-          <w:b/>
-          <w:color w:val="990099"/>
-          <w:sz w:val="32"/>
-          <w:szCs w:val="34"/>
-        </w:rPr>
-        <w:t xml:space="preserve"> </w:t>
-      </w:r>
-      <w:r>
-        <w:rPr>
-          <w:rFonts w:ascii="Cambria" w:hAnsi="Cambria" w:cs="Arial"/>
-          <w:b/>
-          <w:color w:val="990099"/>
-          <w:sz w:val="32"/>
-          <w:szCs w:val="34"/>
-        </w:rPr>
-        <w:t>RADHAKRISHNAN</w:t>
-      </w:r>
     </w:p>
     <w:p>
       <w:pPr>
@@ -642,8 +778,6 @@
           <w:szCs w:val="28"/>
         </w:rPr>
       </w:pPr>
-      <w:bookmarkStart w:id="0" w:name="_GoBack"/>
-      <w:bookmarkEnd w:id="0"/>
     </w:p>
     <w:p>
       <w:pPr>
@@ -755,7 +889,27 @@
           <w:sz w:val="28"/>
           <w:szCs w:val="28"/>
         </w:rPr>
-        <w:t>March 2018</w:t>
+        <w:t>MARCH</w:t>
+      </w:r>
+      <w:r>
+        <w:rPr>
+          <w:rFonts w:asciiTheme="majorHAnsi" w:hAnsiTheme="majorHAnsi" w:cs="Arial"/>
+          <w:b/>
+          <w:color w:val="FF0066"/>
+          <w:sz w:val="28"/>
+          <w:szCs w:val="28"/>
+        </w:rPr>
+        <w:t xml:space="preserve"> </w:t>
+      </w:r>
+      <w:r>
+        <w:rPr>
+          <w:rFonts w:asciiTheme="majorHAnsi" w:hAnsiTheme="majorHAnsi" w:cs="Arial"/>
+          <w:b/>
+          <w:color w:val="FF0066"/>
+          <w:sz w:val="28"/>
+          <w:szCs w:val="28"/>
+        </w:rPr>
+        <w:t>2018</w:t>
       </w:r>
     </w:p>
     <w:sectPr>
